--- a/法令ファイル/廃棄物海洋投入処分の許可等に関する省令/廃棄物海洋投入処分の許可等に関する省令（平成十七年環境省令第二十八号）.docx
+++ b/法令ファイル/廃棄物海洋投入処分の許可等に関する省令/廃棄物海洋投入処分の許可等に関する省令（平成十七年環境省令第二十八号）.docx
@@ -44,86 +44,56 @@
     </w:p>
     <w:p>
       <w:pPr>
-        <w:pStyle w:val="Heading6"/>
+        <w:pStyle w:val="ListBullet"/>
         <w:ind w:left="880"/>
       </w:pPr>
       <w:r>
         <w:t>一</w:t>
-      </w:r>
-    </w:p>
-    <w:p>
-      <w:pPr>
-        <w:ind w:left="880"/>
-      </w:pPr>
-      <w:r>
+        <w:br/>
         <w:t>廃棄物の海洋投入処分をしようとする期間（以下「海洋投入処分期間」という。）</w:t>
       </w:r>
     </w:p>
     <w:p>
       <w:pPr>
-        <w:pStyle w:val="Heading6"/>
+        <w:pStyle w:val="ListBullet"/>
         <w:ind w:left="880"/>
       </w:pPr>
       <w:r>
         <w:t>二</w:t>
-      </w:r>
-    </w:p>
-    <w:p>
-      <w:pPr>
-        <w:ind w:left="880"/>
-      </w:pPr>
-      <w:r>
+        <w:br/>
         <w:t>海洋投入処分期間において海洋投入処分をしようとする廃棄物の数量</w:t>
       </w:r>
     </w:p>
     <w:p>
       <w:pPr>
-        <w:pStyle w:val="Heading6"/>
+        <w:pStyle w:val="ListBullet"/>
         <w:ind w:left="880"/>
       </w:pPr>
       <w:r>
         <w:t>三</w:t>
-      </w:r>
-    </w:p>
-    <w:p>
-      <w:pPr>
-        <w:ind w:left="880"/>
-      </w:pPr>
-      <w:r>
+        <w:br/>
         <w:t>海洋投入処分期間が一年を超える場合にあっては、当該期間をその開始の日以後一年ごとに区分した各期間（最後に一年未満の期間を生じたときは、その一年未満の期間を含む。以下「単位期間」という。）において海洋投入処分をしようとする廃棄物の数量</w:t>
       </w:r>
     </w:p>
     <w:p>
       <w:pPr>
-        <w:pStyle w:val="Heading6"/>
+        <w:pStyle w:val="ListBullet"/>
         <w:ind w:left="880"/>
       </w:pPr>
       <w:r>
         <w:t>四</w:t>
-      </w:r>
-    </w:p>
-    <w:p>
-      <w:pPr>
-        <w:ind w:left="880"/>
-      </w:pPr>
-      <w:r>
+        <w:br/>
         <w:t>廃棄物の排出海域</w:t>
       </w:r>
     </w:p>
     <w:p>
       <w:pPr>
-        <w:pStyle w:val="Heading6"/>
+        <w:pStyle w:val="ListBullet"/>
         <w:ind w:left="880"/>
       </w:pPr>
       <w:r>
         <w:t>五</w:t>
-      </w:r>
-    </w:p>
-    <w:p>
-      <w:pPr>
-        <w:ind w:left="880"/>
-      </w:pPr>
-      <w:r>
+        <w:br/>
         <w:t>廃棄物の排出方法</w:t>
       </w:r>
     </w:p>
@@ -146,35 +116,23 @@
     </w:p>
     <w:p>
       <w:pPr>
-        <w:pStyle w:val="Heading6"/>
+        <w:pStyle w:val="ListBullet"/>
         <w:ind w:left="880"/>
       </w:pPr>
       <w:r>
         <w:t>一</w:t>
-      </w:r>
-    </w:p>
-    <w:p>
-      <w:pPr>
-        <w:ind w:left="880"/>
-      </w:pPr>
-      <w:r>
+        <w:br/>
         <w:t>監視の方法</w:t>
       </w:r>
     </w:p>
     <w:p>
       <w:pPr>
-        <w:pStyle w:val="Heading6"/>
+        <w:pStyle w:val="ListBullet"/>
         <w:ind w:left="880"/>
       </w:pPr>
       <w:r>
         <w:t>二</w:t>
-      </w:r>
-    </w:p>
-    <w:p>
-      <w:pPr>
-        <w:ind w:left="880"/>
-      </w:pPr>
-      <w:r>
+        <w:br/>
         <w:t>監視の頻度</w:t>
       </w:r>
     </w:p>
@@ -210,137 +168,89 @@
     </w:p>
     <w:p>
       <w:pPr>
-        <w:pStyle w:val="Heading6"/>
+        <w:pStyle w:val="ListBullet"/>
         <w:ind w:left="880"/>
       </w:pPr>
       <w:r>
         <w:t>一</w:t>
-      </w:r>
-    </w:p>
-    <w:p>
-      <w:pPr>
-        <w:ind w:left="880"/>
-      </w:pPr>
-      <w:r>
+        <w:br/>
         <w:t>海洋投入処分をしようとする廃棄物の特性</w:t>
       </w:r>
     </w:p>
     <w:p>
       <w:pPr>
-        <w:pStyle w:val="Heading6"/>
+        <w:pStyle w:val="ListBullet"/>
         <w:ind w:left="880"/>
       </w:pPr>
       <w:r>
         <w:t>二</w:t>
-      </w:r>
-    </w:p>
-    <w:p>
-      <w:pPr>
-        <w:ind w:left="880"/>
-      </w:pPr>
-      <w:r>
+        <w:br/>
         <w:t>環境の構成要素に係る項目のうち、当該廃棄物の種類及び特性を勘案し、当該廃棄物の海洋投入処分をすることにより影響を受けるおそれがあるもの（以下この条において「事前評価項目」という。）</w:t>
       </w:r>
     </w:p>
     <w:p>
       <w:pPr>
-        <w:pStyle w:val="Heading6"/>
+        <w:pStyle w:val="ListBullet"/>
         <w:ind w:left="880"/>
       </w:pPr>
       <w:r>
         <w:t>三</w:t>
-      </w:r>
-    </w:p>
-    <w:p>
-      <w:pPr>
-        <w:ind w:left="880"/>
-      </w:pPr>
-      <w:r>
+        <w:br/>
         <w:t>事前評価項目のうち、当該廃棄物の数量及び特性並びに排出海域の状況を勘案し、当該廃棄物の海洋投入処分をすることが海洋環境に及ぼす影響についての調査を行ったもの（以下この条において「海洋環境影響調査項目」という。）</w:t>
       </w:r>
     </w:p>
     <w:p>
       <w:pPr>
-        <w:pStyle w:val="Heading6"/>
+        <w:pStyle w:val="ListBullet"/>
         <w:ind w:left="880"/>
       </w:pPr>
       <w:r>
         <w:t>四</w:t>
-      </w:r>
-    </w:p>
-    <w:p>
-      <w:pPr>
-        <w:ind w:left="880"/>
-      </w:pPr>
-      <w:r>
+        <w:br/>
         <w:t>海洋環境影響調査項目の現況及びその把握の方法</w:t>
       </w:r>
     </w:p>
     <w:p>
       <w:pPr>
-        <w:pStyle w:val="Heading6"/>
+        <w:pStyle w:val="ListBullet"/>
         <w:ind w:left="880"/>
       </w:pPr>
       <w:r>
         <w:t>五</w:t>
-      </w:r>
-    </w:p>
-    <w:p>
-      <w:pPr>
-        <w:ind w:left="880"/>
-      </w:pPr>
-      <w:r>
+        <w:br/>
         <w:t>当該廃棄物の海洋投入処分をすることが海洋環境に及ぼす影響の程度を予測するために把握した海象、気象その他の自然的条件の現況及びその把握の方法</w:t>
       </w:r>
     </w:p>
     <w:p>
       <w:pPr>
-        <w:pStyle w:val="Heading6"/>
+        <w:pStyle w:val="ListBullet"/>
         <w:ind w:left="880"/>
       </w:pPr>
       <w:r>
         <w:t>六</w:t>
-      </w:r>
-    </w:p>
-    <w:p>
-      <w:pPr>
-        <w:ind w:left="880"/>
-      </w:pPr>
-      <w:r>
+        <w:br/>
         <w:t>当該廃棄物の海洋投入処分をすることにより予測される海洋環境影響調査項目に係る変化の程度及び当該変化の及ぶ範囲並びにその予測の方法</w:t>
       </w:r>
     </w:p>
     <w:p>
       <w:pPr>
-        <w:pStyle w:val="Heading6"/>
+        <w:pStyle w:val="ListBullet"/>
         <w:ind w:left="880"/>
       </w:pPr>
       <w:r>
         <w:t>七</w:t>
-      </w:r>
-    </w:p>
-    <w:p>
-      <w:pPr>
-        <w:ind w:left="880"/>
-      </w:pPr>
-      <w:r>
+        <w:br/>
         <w:t>当該廃棄物の海洋投入処分をすることが海洋環境に及ぼす影響の程度の分析及びこれに基づく事前評価の結果</w:t>
       </w:r>
     </w:p>
     <w:p>
       <w:pPr>
-        <w:pStyle w:val="Heading6"/>
+        <w:pStyle w:val="ListBullet"/>
         <w:ind w:left="880"/>
       </w:pPr>
       <w:r>
         <w:t>八</w:t>
-      </w:r>
-    </w:p>
-    <w:p>
-      <w:pPr>
-        <w:ind w:left="880"/>
-      </w:pPr>
-      <w:r>
+        <w:br/>
         <w:t>その他当該廃棄物の海洋投入処分をすることが海洋環境に及ぼす影響についての調査の結果に基づく事前評価に関して参考となる事項</w:t>
       </w:r>
     </w:p>
@@ -432,18 +342,12 @@
     </w:p>
     <w:p>
       <w:pPr>
-        <w:pStyle w:val="Heading6"/>
+        <w:pStyle w:val="ListBullet"/>
         <w:ind w:left="880"/>
       </w:pPr>
       <w:r>
         <w:t>一</w:t>
-      </w:r>
-    </w:p>
-    <w:p>
-      <w:pPr>
-        <w:ind w:left="880"/>
-      </w:pPr>
-      <w:r>
+        <w:br/>
         <w:t>当該廃棄物ができる限り速やかに海底に沈降し、かつ、堆たい</w:t>
         <w:br/>
         <w:t>積するよう必要な措置を講ずること。</w:t>
@@ -451,18 +355,12 @@
     </w:p>
     <w:p>
       <w:pPr>
-        <w:pStyle w:val="Heading6"/>
+        <w:pStyle w:val="ListBullet"/>
         <w:ind w:left="880"/>
       </w:pPr>
       <w:r>
         <w:t>二</w:t>
-      </w:r>
-    </w:p>
-    <w:p>
-      <w:pPr>
-        <w:ind w:left="880"/>
-      </w:pPr>
-      <w:r>
+        <w:br/>
         <w:t>当該廃棄物を少量ずつ排出し、かつ、当該廃棄物ができる限り速やかに海中において拡散するよう必要な措置を講ずること。</w:t>
       </w:r>
     </w:p>
@@ -511,137 +409,89 @@
     </w:p>
     <w:p>
       <w:pPr>
-        <w:pStyle w:val="Heading6"/>
+        <w:pStyle w:val="ListBullet"/>
         <w:ind w:left="880"/>
       </w:pPr>
       <w:r>
         <w:t>一</w:t>
-      </w:r>
-    </w:p>
-    <w:p>
-      <w:pPr>
-        <w:ind w:left="880"/>
-      </w:pPr>
-      <w:r>
+        <w:br/>
         <w:t>法第十条の六第二項第二号（法第十八条の二第三項において準用する場合を含む。）に掲げる事項に係る変更</w:t>
       </w:r>
     </w:p>
     <w:p>
       <w:pPr>
-        <w:pStyle w:val="Heading6"/>
+        <w:pStyle w:val="ListBullet"/>
         <w:ind w:left="880"/>
       </w:pPr>
       <w:r>
         <w:t>二</w:t>
-      </w:r>
-    </w:p>
-    <w:p>
-      <w:pPr>
-        <w:ind w:left="880"/>
-      </w:pPr>
-      <w:r>
+        <w:br/>
         <w:t>第一条第二項第一号に掲げる事項に係る変更（海洋投入処分期間を延長する場合に限る。）</w:t>
       </w:r>
     </w:p>
     <w:p>
       <w:pPr>
-        <w:pStyle w:val="Heading6"/>
+        <w:pStyle w:val="ListBullet"/>
         <w:ind w:left="880"/>
       </w:pPr>
       <w:r>
         <w:t>三</w:t>
-      </w:r>
-    </w:p>
-    <w:p>
-      <w:pPr>
-        <w:ind w:left="880"/>
-      </w:pPr>
-      <w:r>
+        <w:br/>
         <w:t>第一条第二項第二号に掲げる事項に係る変更（海洋投入処分期間において海洋投入処分をしようとする廃棄物の数量が増加する場合に限る。）</w:t>
       </w:r>
     </w:p>
     <w:p>
       <w:pPr>
-        <w:pStyle w:val="Heading6"/>
+        <w:pStyle w:val="ListBullet"/>
         <w:ind w:left="880"/>
       </w:pPr>
       <w:r>
         <w:t>四</w:t>
-      </w:r>
-    </w:p>
-    <w:p>
-      <w:pPr>
-        <w:ind w:left="880"/>
-      </w:pPr>
-      <w:r>
+        <w:br/>
         <w:t>第一条第二項第三号に掲げる事項に係る変更（単位期間において海洋投入処分をしようとする廃棄物の数量が著しく増加する場合に限る。）</w:t>
       </w:r>
     </w:p>
     <w:p>
       <w:pPr>
-        <w:pStyle w:val="Heading6"/>
+        <w:pStyle w:val="ListBullet"/>
         <w:ind w:left="880"/>
       </w:pPr>
       <w:r>
         <w:t>五</w:t>
-      </w:r>
-    </w:p>
-    <w:p>
-      <w:pPr>
-        <w:ind w:left="880"/>
-      </w:pPr>
-      <w:r>
+        <w:br/>
         <w:t>第一条第二項第四号に掲げる事項に係る変更</w:t>
       </w:r>
     </w:p>
     <w:p>
       <w:pPr>
-        <w:pStyle w:val="Heading6"/>
+        <w:pStyle w:val="ListBullet"/>
         <w:ind w:left="880"/>
       </w:pPr>
       <w:r>
         <w:t>六</w:t>
-      </w:r>
-    </w:p>
-    <w:p>
-      <w:pPr>
-        <w:ind w:left="880"/>
-      </w:pPr>
-      <w:r>
+        <w:br/>
         <w:t>第一条第二項第五号に掲げる事項に係る変更（当該変更によって海洋環境に及ぼす影響が減ぜられることとなるものを除く。）</w:t>
       </w:r>
     </w:p>
     <w:p>
       <w:pPr>
-        <w:pStyle w:val="Heading6"/>
+        <w:pStyle w:val="ListBullet"/>
         <w:ind w:left="880"/>
       </w:pPr>
       <w:r>
         <w:t>七</w:t>
-      </w:r>
-    </w:p>
-    <w:p>
-      <w:pPr>
-        <w:ind w:left="880"/>
-      </w:pPr>
-      <w:r>
+        <w:br/>
         <w:t>第一条第三項第一号に掲げる事項に係る変更（排出海域の汚染状況の監視をする上で効果的であるものを除く。）</w:t>
       </w:r>
     </w:p>
     <w:p>
       <w:pPr>
-        <w:pStyle w:val="Heading6"/>
+        <w:pStyle w:val="ListBullet"/>
         <w:ind w:left="880"/>
       </w:pPr>
       <w:r>
         <w:t>八</w:t>
-      </w:r>
-    </w:p>
-    <w:p>
-      <w:pPr>
-        <w:ind w:left="880"/>
-      </w:pPr>
-      <w:r>
+        <w:br/>
         <w:t>第一条第三項第二号に掲げる事項に係る変更（当該変更によって監視の頻度が低くなるものに限る。）</w:t>
       </w:r>
     </w:p>
@@ -660,86 +510,56 @@
     </w:p>
     <w:p>
       <w:pPr>
-        <w:pStyle w:val="Heading6"/>
+        <w:pStyle w:val="ListBullet"/>
         <w:ind w:left="880"/>
       </w:pPr>
       <w:r>
         <w:t>一</w:t>
-      </w:r>
-    </w:p>
-    <w:p>
-      <w:pPr>
-        <w:ind w:left="880"/>
-      </w:pPr>
-      <w:r>
+        <w:br/>
         <w:t>氏名又は名称及び住所並びに法人にあってはその代表者の氏名及び住所</w:t>
       </w:r>
     </w:p>
     <w:p>
       <w:pPr>
-        <w:pStyle w:val="Heading6"/>
+        <w:pStyle w:val="ListBullet"/>
         <w:ind w:left="880"/>
       </w:pPr>
       <w:r>
         <w:t>二</w:t>
-      </w:r>
-    </w:p>
-    <w:p>
-      <w:pPr>
-        <w:ind w:left="880"/>
-      </w:pPr>
-      <w:r>
+        <w:br/>
         <w:t>海洋投入処分をしようとする廃棄物の種類</w:t>
       </w:r>
     </w:p>
     <w:p>
       <w:pPr>
-        <w:pStyle w:val="Heading6"/>
+        <w:pStyle w:val="ListBullet"/>
         <w:ind w:left="880"/>
       </w:pPr>
       <w:r>
         <w:t>三</w:t>
-      </w:r>
-    </w:p>
-    <w:p>
-      <w:pPr>
-        <w:ind w:left="880"/>
-      </w:pPr>
-      <w:r>
+        <w:br/>
         <w:t>許可の年月日及び許可番号</w:t>
       </w:r>
     </w:p>
     <w:p>
       <w:pPr>
-        <w:pStyle w:val="Heading6"/>
+        <w:pStyle w:val="ListBullet"/>
         <w:ind w:left="880"/>
       </w:pPr>
       <w:r>
         <w:t>四</w:t>
-      </w:r>
-    </w:p>
-    <w:p>
-      <w:pPr>
-        <w:ind w:left="880"/>
-      </w:pPr>
-      <w:r>
+        <w:br/>
         <w:t>変更の内容</w:t>
       </w:r>
     </w:p>
     <w:p>
       <w:pPr>
-        <w:pStyle w:val="Heading6"/>
+        <w:pStyle w:val="ListBullet"/>
         <w:ind w:left="880"/>
       </w:pPr>
       <w:r>
         <w:t>五</w:t>
-      </w:r>
-    </w:p>
-    <w:p>
-      <w:pPr>
-        <w:ind w:left="880"/>
-      </w:pPr>
-      <w:r>
+        <w:br/>
         <w:t>変更の理由</w:t>
       </w:r>
     </w:p>
@@ -779,52 +599,34 @@
     </w:p>
     <w:p>
       <w:pPr>
-        <w:pStyle w:val="Heading6"/>
+        <w:pStyle w:val="ListBullet"/>
         <w:ind w:left="880"/>
       </w:pPr>
       <w:r>
         <w:t>一</w:t>
-      </w:r>
-    </w:p>
-    <w:p>
-      <w:pPr>
-        <w:ind w:left="880"/>
-      </w:pPr>
-      <w:r>
+        <w:br/>
         <w:t>第一条第二項各号に掲げる事項に変更がある場合は、変更後の廃棄物の海洋投入処分に関する実施計画を記載した書類</w:t>
       </w:r>
     </w:p>
     <w:p>
       <w:pPr>
-        <w:pStyle w:val="Heading6"/>
+        <w:pStyle w:val="ListBullet"/>
         <w:ind w:left="880"/>
       </w:pPr>
       <w:r>
         <w:t>二</w:t>
-      </w:r>
-    </w:p>
-    <w:p>
-      <w:pPr>
-        <w:ind w:left="880"/>
-      </w:pPr>
-      <w:r>
+        <w:br/>
         <w:t>第一条第二項第四号に掲げる事項に変更がある場合は、変更後の廃棄物の排出海域の位置及び範囲を示す図面</w:t>
       </w:r>
     </w:p>
     <w:p>
       <w:pPr>
-        <w:pStyle w:val="Heading6"/>
+        <w:pStyle w:val="ListBullet"/>
         <w:ind w:left="880"/>
       </w:pPr>
       <w:r>
         <w:t>三</w:t>
-      </w:r>
-    </w:p>
-    <w:p>
-      <w:pPr>
-        <w:ind w:left="880"/>
-      </w:pPr>
-      <w:r>
+        <w:br/>
         <w:t>第一条第三項各号に掲げる事項に変更がある場合は、変更後の廃棄物の排出海域の汚染状況の監視に関する計画を記載した書類</w:t>
       </w:r>
     </w:p>
@@ -843,69 +645,45 @@
     </w:p>
     <w:p>
       <w:pPr>
-        <w:pStyle w:val="Heading6"/>
+        <w:pStyle w:val="ListBullet"/>
         <w:ind w:left="880"/>
       </w:pPr>
       <w:r>
         <w:t>一</w:t>
-      </w:r>
-    </w:p>
-    <w:p>
-      <w:pPr>
-        <w:ind w:left="880"/>
-      </w:pPr>
-      <w:r>
+        <w:br/>
         <w:t>氏名又は名称及び住所並びに法人にあってはその代表者の氏名及び住所</w:t>
       </w:r>
     </w:p>
     <w:p>
       <w:pPr>
-        <w:pStyle w:val="Heading6"/>
+        <w:pStyle w:val="ListBullet"/>
         <w:ind w:left="880"/>
       </w:pPr>
       <w:r>
         <w:t>二</w:t>
-      </w:r>
-    </w:p>
-    <w:p>
-      <w:pPr>
-        <w:ind w:left="880"/>
-      </w:pPr>
-      <w:r>
+        <w:br/>
         <w:t>海洋投入処分をしようとする廃棄物の種類</w:t>
       </w:r>
     </w:p>
     <w:p>
       <w:pPr>
-        <w:pStyle w:val="Heading6"/>
+        <w:pStyle w:val="ListBullet"/>
         <w:ind w:left="880"/>
       </w:pPr>
       <w:r>
         <w:t>三</w:t>
-      </w:r>
-    </w:p>
-    <w:p>
-      <w:pPr>
-        <w:ind w:left="880"/>
-      </w:pPr>
-      <w:r>
+        <w:br/>
         <w:t>許可の年月日及び許可番号</w:t>
       </w:r>
     </w:p>
     <w:p>
       <w:pPr>
-        <w:pStyle w:val="Heading6"/>
+        <w:pStyle w:val="ListBullet"/>
         <w:ind w:left="880"/>
       </w:pPr>
       <w:r>
         <w:t>四</w:t>
-      </w:r>
-    </w:p>
-    <w:p>
-      <w:pPr>
-        <w:ind w:left="880"/>
-      </w:pPr>
-      <w:r>
+        <w:br/>
         <w:t>第八条に規定する軽微な変更をしたとき、又は法第十条の六第二項第一号（法第十八条の二第三項において準用する場合を含む。）に掲げる事項に変更があったときは、その変更の内容</w:t>
       </w:r>
     </w:p>
@@ -928,35 +706,23 @@
     </w:p>
     <w:p>
       <w:pPr>
-        <w:pStyle w:val="Heading6"/>
+        <w:pStyle w:val="ListBullet"/>
         <w:ind w:left="880"/>
       </w:pPr>
       <w:r>
         <w:t>一</w:t>
-      </w:r>
-    </w:p>
-    <w:p>
-      <w:pPr>
-        <w:ind w:left="880"/>
-      </w:pPr>
-      <w:r>
+        <w:br/>
         <w:t>第一条第二項各号に掲げる事項に変更がある場合は、変更後の廃棄物の海洋投入処分に関する実施計画を記載した書類</w:t>
       </w:r>
     </w:p>
     <w:p>
       <w:pPr>
-        <w:pStyle w:val="Heading6"/>
+        <w:pStyle w:val="ListBullet"/>
         <w:ind w:left="880"/>
       </w:pPr>
       <w:r>
         <w:t>二</w:t>
-      </w:r>
-    </w:p>
-    <w:p>
-      <w:pPr>
-        <w:ind w:left="880"/>
-      </w:pPr>
-      <w:r>
+        <w:br/>
         <w:t>第一条第三項各号に掲げる事項に変更がある場合は、変更後の廃棄物の排出海域の汚染状況の監視に関する計画を記載した書類</w:t>
       </w:r>
     </w:p>
@@ -975,35 +741,23 @@
     </w:p>
     <w:p>
       <w:pPr>
-        <w:pStyle w:val="Heading6"/>
+        <w:pStyle w:val="ListBullet"/>
         <w:ind w:left="880"/>
       </w:pPr>
       <w:r>
         <w:t>一</w:t>
-      </w:r>
-    </w:p>
-    <w:p>
-      <w:pPr>
-        <w:ind w:left="880"/>
-      </w:pPr>
-      <w:r>
+        <w:br/>
         <w:t>法第十条第二項第五号イに掲げる廃棄物にあっては、船舶に移載した上で当該船舶から第六条に規定するところにより排出すること。</w:t>
       </w:r>
     </w:p>
     <w:p>
       <w:pPr>
-        <w:pStyle w:val="Heading6"/>
+        <w:pStyle w:val="ListBullet"/>
         <w:ind w:left="880"/>
       </w:pPr>
       <w:r>
         <w:t>二</w:t>
-      </w:r>
-    </w:p>
-    <w:p>
-      <w:pPr>
-        <w:ind w:left="880"/>
-      </w:pPr>
-      <w:r>
+        <w:br/>
         <w:t>法第十条第二項第五号ロの政令で定める基準に適合する水底土砂にあっては、別表第三号中欄に掲げる海域において、環境大臣が定める海洋を汚染するおそれがある排出方法以外の排出方法により排出すること。</w:t>
       </w:r>
     </w:p>
@@ -1039,52 +793,34 @@
     </w:p>
     <w:p>
       <w:pPr>
-        <w:pStyle w:val="Heading6"/>
+        <w:pStyle w:val="ListBullet"/>
         <w:ind w:left="880"/>
       </w:pPr>
       <w:r>
         <w:t>一</w:t>
-      </w:r>
-    </w:p>
-    <w:p>
-      <w:pPr>
-        <w:ind w:left="880"/>
-      </w:pPr>
-      <w:r>
+        <w:br/>
         <w:t>海洋施設の廃棄の時期</w:t>
       </w:r>
     </w:p>
     <w:p>
       <w:pPr>
-        <w:pStyle w:val="Heading6"/>
+        <w:pStyle w:val="ListBullet"/>
         <w:ind w:left="880"/>
       </w:pPr>
       <w:r>
         <w:t>二</w:t>
-      </w:r>
-    </w:p>
-    <w:p>
-      <w:pPr>
-        <w:ind w:left="880"/>
-      </w:pPr>
-      <w:r>
+        <w:br/>
         <w:t>海洋施設の廃棄海域</w:t>
       </w:r>
     </w:p>
     <w:p>
       <w:pPr>
-        <w:pStyle w:val="Heading6"/>
+        <w:pStyle w:val="ListBullet"/>
         <w:ind w:left="880"/>
       </w:pPr>
       <w:r>
         <w:t>三</w:t>
-      </w:r>
-    </w:p>
-    <w:p>
-      <w:pPr>
-        <w:ind w:left="880"/>
-      </w:pPr>
-      <w:r>
+        <w:br/>
         <w:t>海洋施設の廃棄方法</w:t>
       </w:r>
     </w:p>
@@ -1107,35 +843,23 @@
     </w:p>
     <w:p>
       <w:pPr>
-        <w:pStyle w:val="Heading6"/>
+        <w:pStyle w:val="ListBullet"/>
         <w:ind w:left="880"/>
       </w:pPr>
       <w:r>
         <w:t>一</w:t>
-      </w:r>
-    </w:p>
-    <w:p>
-      <w:pPr>
-        <w:ind w:left="880"/>
-      </w:pPr>
-      <w:r>
+        <w:br/>
         <w:t>監視の方法</w:t>
       </w:r>
     </w:p>
     <w:p>
       <w:pPr>
-        <w:pStyle w:val="Heading6"/>
+        <w:pStyle w:val="ListBullet"/>
         <w:ind w:left="880"/>
       </w:pPr>
       <w:r>
         <w:t>二</w:t>
-      </w:r>
-    </w:p>
-    <w:p>
-      <w:pPr>
-        <w:ind w:left="880"/>
-      </w:pPr>
-      <w:r>
+        <w:br/>
         <w:t>監視の頻度</w:t>
       </w:r>
     </w:p>
@@ -1171,36 +895,32 @@
     </w:p>
     <w:p>
       <w:pPr>
-        <w:pStyle w:val="Heading6"/>
+        <w:pStyle w:val="ListBullet"/>
         <w:ind w:left="880"/>
       </w:pPr>
       <w:r>
         <w:t>一</w:t>
+        <w:br/>
+        <w:t>廃棄海域に係る基準</w:t>
+        <w:br/>
+        <w:br/>
+        <w:br/>
+        <w:t>別表第三号中欄に掲げる海域であること。</w:t>
       </w:r>
     </w:p>
     <w:p>
       <w:pPr>
-        <w:ind w:left="880"/>
-      </w:pPr>
-      <w:r>
-        <w:t>廃棄海域に係る基準</w:t>
-      </w:r>
-    </w:p>
-    <w:p>
-      <w:pPr>
-        <w:pStyle w:val="Heading6"/>
+        <w:pStyle w:val="ListBullet"/>
         <w:ind w:left="880"/>
       </w:pPr>
       <w:r>
         <w:t>二</w:t>
-      </w:r>
-    </w:p>
-    <w:p>
-      <w:pPr>
-        <w:ind w:left="880"/>
-      </w:pPr>
-      <w:r>
+        <w:br/>
         <w:t>廃棄方法に係る基準</w:t>
+        <w:br/>
+        <w:br/>
+        <w:br/>
+        <w:t>当該海洋施設から残油その他の当該海洋施設の内部にある物が流出せず、かつ、当該海洋施設の全部又は一部が浮上し、又は移動しないような方法で廃棄すること。</w:t>
       </w:r>
     </w:p>
     <w:p>
@@ -1218,120 +938,78 @@
     </w:p>
     <w:p>
       <w:pPr>
-        <w:pStyle w:val="Heading6"/>
+        <w:pStyle w:val="ListBullet"/>
         <w:ind w:left="880"/>
       </w:pPr>
       <w:r>
         <w:t>一</w:t>
-      </w:r>
-    </w:p>
-    <w:p>
-      <w:pPr>
-        <w:ind w:left="880"/>
-      </w:pPr>
-      <w:r>
+        <w:br/>
         <w:t>環境の構成要素に係る項目のうち、廃棄をしようとする海洋施設の概要を勘案し、当該海洋施設の廃棄をすることにより影響を受けるおそれがあるもの（以下この条において「事前評価項目」という。）</w:t>
       </w:r>
     </w:p>
     <w:p>
       <w:pPr>
-        <w:pStyle w:val="Heading6"/>
+        <w:pStyle w:val="ListBullet"/>
         <w:ind w:left="880"/>
       </w:pPr>
       <w:r>
         <w:t>二</w:t>
-      </w:r>
-    </w:p>
-    <w:p>
-      <w:pPr>
-        <w:ind w:left="880"/>
-      </w:pPr>
-      <w:r>
+        <w:br/>
         <w:t>事前評価項目のうち、当該海洋施設の概要及び廃棄海域の状況を勘案し、当該海洋施設の廃棄をすることが海洋環境に及ぼす影響についての調査を行ったもの（以下この条において「海洋環境影響調査項目」という。）</w:t>
       </w:r>
     </w:p>
     <w:p>
       <w:pPr>
-        <w:pStyle w:val="Heading6"/>
+        <w:pStyle w:val="ListBullet"/>
         <w:ind w:left="880"/>
       </w:pPr>
       <w:r>
         <w:t>三</w:t>
-      </w:r>
-    </w:p>
-    <w:p>
-      <w:pPr>
-        <w:ind w:left="880"/>
-      </w:pPr>
-      <w:r>
+        <w:br/>
         <w:t>海洋環境影響調査項目の現況及びその把握の方法</w:t>
       </w:r>
     </w:p>
     <w:p>
       <w:pPr>
-        <w:pStyle w:val="Heading6"/>
+        <w:pStyle w:val="ListBullet"/>
         <w:ind w:left="880"/>
       </w:pPr>
       <w:r>
         <w:t>四</w:t>
-      </w:r>
-    </w:p>
-    <w:p>
-      <w:pPr>
-        <w:ind w:left="880"/>
-      </w:pPr>
-      <w:r>
+        <w:br/>
         <w:t>当該海洋施設の廃棄をすることが海洋環境に及ぼす影響の程度を予測するために把握した海象、気象その他の自然的条件の現況及びその把握の方法</w:t>
       </w:r>
     </w:p>
     <w:p>
       <w:pPr>
-        <w:pStyle w:val="Heading6"/>
+        <w:pStyle w:val="ListBullet"/>
         <w:ind w:left="880"/>
       </w:pPr>
       <w:r>
         <w:t>五</w:t>
-      </w:r>
-    </w:p>
-    <w:p>
-      <w:pPr>
-        <w:ind w:left="880"/>
-      </w:pPr>
-      <w:r>
+        <w:br/>
         <w:t>当該海洋施設の廃棄をすることにより予測される海洋環境影響調査項目に係る変化の程度及び当該変化の及ぶ範囲並びにその予測の方法</w:t>
       </w:r>
     </w:p>
     <w:p>
       <w:pPr>
-        <w:pStyle w:val="Heading6"/>
+        <w:pStyle w:val="ListBullet"/>
         <w:ind w:left="880"/>
       </w:pPr>
       <w:r>
         <w:t>六</w:t>
-      </w:r>
-    </w:p>
-    <w:p>
-      <w:pPr>
-        <w:ind w:left="880"/>
-      </w:pPr>
-      <w:r>
+        <w:br/>
         <w:t>当該海洋施設の廃棄をすることが海洋環境に及ぼす影響の程度の分析及びこれに基づく事前評価の結果</w:t>
       </w:r>
     </w:p>
     <w:p>
       <w:pPr>
-        <w:pStyle w:val="Heading6"/>
+        <w:pStyle w:val="ListBullet"/>
         <w:ind w:left="880"/>
       </w:pPr>
       <w:r>
         <w:t>七</w:t>
-      </w:r>
-    </w:p>
-    <w:p>
-      <w:pPr>
-        <w:ind w:left="880"/>
-      </w:pPr>
-      <w:r>
+        <w:br/>
         <w:t>その他当該海洋施設の廃棄をすることが海洋環境に及ぼす影響についての調査の結果に基づく事前評価に関して参考となる事項</w:t>
       </w:r>
     </w:p>
@@ -1402,86 +1080,56 @@
     </w:p>
     <w:p>
       <w:pPr>
-        <w:pStyle w:val="Heading6"/>
+        <w:pStyle w:val="ListBullet"/>
         <w:ind w:left="880"/>
       </w:pPr>
       <w:r>
         <w:t>一</w:t>
-      </w:r>
-    </w:p>
-    <w:p>
-      <w:pPr>
-        <w:ind w:left="880"/>
-      </w:pPr>
-      <w:r>
+        <w:br/>
         <w:t>法第四十三条の二第二項第二号に掲げる事項に係る変更（当該変更によって海洋環境に及ぼす影響が減ぜられることとなるものを除く。）</w:t>
       </w:r>
     </w:p>
     <w:p>
       <w:pPr>
-        <w:pStyle w:val="Heading6"/>
+        <w:pStyle w:val="ListBullet"/>
         <w:ind w:left="880"/>
       </w:pPr>
       <w:r>
         <w:t>二</w:t>
-      </w:r>
-    </w:p>
-    <w:p>
-      <w:pPr>
-        <w:ind w:left="880"/>
-      </w:pPr>
-      <w:r>
+        <w:br/>
         <w:t>第十二条第二項第一号及び第二号に掲げる事項に係る変更</w:t>
       </w:r>
     </w:p>
     <w:p>
       <w:pPr>
-        <w:pStyle w:val="Heading6"/>
+        <w:pStyle w:val="ListBullet"/>
         <w:ind w:left="880"/>
       </w:pPr>
       <w:r>
         <w:t>三</w:t>
-      </w:r>
-    </w:p>
-    <w:p>
-      <w:pPr>
-        <w:ind w:left="880"/>
-      </w:pPr>
-      <w:r>
+        <w:br/>
         <w:t>第十二条第二項第三号に掲げる事項に係る変更（当該変更によって海洋環境に及ぼす影響が減ぜられることとなるものを除く。）</w:t>
       </w:r>
     </w:p>
     <w:p>
       <w:pPr>
-        <w:pStyle w:val="Heading6"/>
+        <w:pStyle w:val="ListBullet"/>
         <w:ind w:left="880"/>
       </w:pPr>
       <w:r>
         <w:t>四</w:t>
-      </w:r>
-    </w:p>
-    <w:p>
-      <w:pPr>
-        <w:ind w:left="880"/>
-      </w:pPr>
-      <w:r>
+        <w:br/>
         <w:t>第十二条第三項第一号に掲げる事項に係る変更（廃棄海域の汚染状況の監視をする上で効果的であるものを除く。）</w:t>
       </w:r>
     </w:p>
     <w:p>
       <w:pPr>
-        <w:pStyle w:val="Heading6"/>
+        <w:pStyle w:val="ListBullet"/>
         <w:ind w:left="880"/>
       </w:pPr>
       <w:r>
         <w:t>五</w:t>
-      </w:r>
-    </w:p>
-    <w:p>
-      <w:pPr>
-        <w:ind w:left="880"/>
-      </w:pPr>
-      <w:r>
+        <w:br/>
         <w:t>第十二条第三項第二号に掲げる事項に係る変更（当該変更によって監視の頻度が低くなるものに限る。）</w:t>
       </w:r>
     </w:p>
@@ -1500,86 +1148,56 @@
     </w:p>
     <w:p>
       <w:pPr>
-        <w:pStyle w:val="Heading6"/>
+        <w:pStyle w:val="ListBullet"/>
         <w:ind w:left="880"/>
       </w:pPr>
       <w:r>
         <w:t>一</w:t>
-      </w:r>
-    </w:p>
-    <w:p>
-      <w:pPr>
-        <w:ind w:left="880"/>
-      </w:pPr>
-      <w:r>
+        <w:br/>
         <w:t>氏名又は名称及び住所並びに法人にあってはその代表者の氏名及び住所</w:t>
       </w:r>
     </w:p>
     <w:p>
       <w:pPr>
-        <w:pStyle w:val="Heading6"/>
+        <w:pStyle w:val="ListBullet"/>
         <w:ind w:left="880"/>
       </w:pPr>
       <w:r>
         <w:t>二</w:t>
-      </w:r>
-    </w:p>
-    <w:p>
-      <w:pPr>
-        <w:ind w:left="880"/>
-      </w:pPr>
-      <w:r>
+        <w:br/>
         <w:t>海洋に捨てようとする海洋施設の概要</w:t>
       </w:r>
     </w:p>
     <w:p>
       <w:pPr>
-        <w:pStyle w:val="Heading6"/>
+        <w:pStyle w:val="ListBullet"/>
         <w:ind w:left="880"/>
       </w:pPr>
       <w:r>
         <w:t>三</w:t>
-      </w:r>
-    </w:p>
-    <w:p>
-      <w:pPr>
-        <w:ind w:left="880"/>
-      </w:pPr>
-      <w:r>
+        <w:br/>
         <w:t>許可の年月日及び許可番号</w:t>
       </w:r>
     </w:p>
     <w:p>
       <w:pPr>
-        <w:pStyle w:val="Heading6"/>
+        <w:pStyle w:val="ListBullet"/>
         <w:ind w:left="880"/>
       </w:pPr>
       <w:r>
         <w:t>四</w:t>
-      </w:r>
-    </w:p>
-    <w:p>
-      <w:pPr>
-        <w:ind w:left="880"/>
-      </w:pPr>
-      <w:r>
+        <w:br/>
         <w:t>変更の内容</w:t>
       </w:r>
     </w:p>
     <w:p>
       <w:pPr>
-        <w:pStyle w:val="Heading6"/>
+        <w:pStyle w:val="ListBullet"/>
         <w:ind w:left="880"/>
       </w:pPr>
       <w:r>
         <w:t>五</w:t>
-      </w:r>
-    </w:p>
-    <w:p>
-      <w:pPr>
-        <w:ind w:left="880"/>
-      </w:pPr>
-      <w:r>
+        <w:br/>
         <w:t>変更の理由</w:t>
       </w:r>
     </w:p>
@@ -1619,52 +1237,34 @@
     </w:p>
     <w:p>
       <w:pPr>
-        <w:pStyle w:val="Heading6"/>
+        <w:pStyle w:val="ListBullet"/>
         <w:ind w:left="880"/>
       </w:pPr>
       <w:r>
         <w:t>一</w:t>
-      </w:r>
-    </w:p>
-    <w:p>
-      <w:pPr>
-        <w:ind w:left="880"/>
-      </w:pPr>
-      <w:r>
+        <w:br/>
         <w:t>第十二条第二項各号に掲げる事項に変更がある場合は、変更後の海洋施設の廃棄に関する実施計画を記載した書類</w:t>
       </w:r>
     </w:p>
     <w:p>
       <w:pPr>
-        <w:pStyle w:val="Heading6"/>
+        <w:pStyle w:val="ListBullet"/>
         <w:ind w:left="880"/>
       </w:pPr>
       <w:r>
         <w:t>二</w:t>
-      </w:r>
-    </w:p>
-    <w:p>
-      <w:pPr>
-        <w:ind w:left="880"/>
-      </w:pPr>
-      <w:r>
+        <w:br/>
         <w:t>第十二条第二項第二号に掲げる事項に変更がある場合は、変更後の海洋施設の廃棄海域の位置及び範囲を示す図面</w:t>
       </w:r>
     </w:p>
     <w:p>
       <w:pPr>
-        <w:pStyle w:val="Heading6"/>
+        <w:pStyle w:val="ListBullet"/>
         <w:ind w:left="880"/>
       </w:pPr>
       <w:r>
         <w:t>三</w:t>
-      </w:r>
-    </w:p>
-    <w:p>
-      <w:pPr>
-        <w:ind w:left="880"/>
-      </w:pPr>
-      <w:r>
+        <w:br/>
         <w:t>第十二条第三項各号に掲げる事項に変更がある場合は、変更後の海洋施設の廃棄海域の汚染状況の監視に関する計画を記載した書類</w:t>
       </w:r>
     </w:p>
@@ -1683,69 +1283,45 @@
     </w:p>
     <w:p>
       <w:pPr>
-        <w:pStyle w:val="Heading6"/>
+        <w:pStyle w:val="ListBullet"/>
         <w:ind w:left="880"/>
       </w:pPr>
       <w:r>
         <w:t>一</w:t>
-      </w:r>
-    </w:p>
-    <w:p>
-      <w:pPr>
-        <w:ind w:left="880"/>
-      </w:pPr>
-      <w:r>
+        <w:br/>
         <w:t>氏名又は名称及び住所並びに法人にあってはその代表者の氏名及び住所</w:t>
       </w:r>
     </w:p>
     <w:p>
       <w:pPr>
-        <w:pStyle w:val="Heading6"/>
+        <w:pStyle w:val="ListBullet"/>
         <w:ind w:left="880"/>
       </w:pPr>
       <w:r>
         <w:t>二</w:t>
-      </w:r>
-    </w:p>
-    <w:p>
-      <w:pPr>
-        <w:ind w:left="880"/>
-      </w:pPr>
-      <w:r>
+        <w:br/>
         <w:t>海洋に捨てようとする海洋施設の概要</w:t>
       </w:r>
     </w:p>
     <w:p>
       <w:pPr>
-        <w:pStyle w:val="Heading6"/>
+        <w:pStyle w:val="ListBullet"/>
         <w:ind w:left="880"/>
       </w:pPr>
       <w:r>
         <w:t>三</w:t>
-      </w:r>
-    </w:p>
-    <w:p>
-      <w:pPr>
-        <w:ind w:left="880"/>
-      </w:pPr>
-      <w:r>
+        <w:br/>
         <w:t>許可の年月日及び許可番号</w:t>
       </w:r>
     </w:p>
     <w:p>
       <w:pPr>
-        <w:pStyle w:val="Heading6"/>
+        <w:pStyle w:val="ListBullet"/>
         <w:ind w:left="880"/>
       </w:pPr>
       <w:r>
         <w:t>四</w:t>
-      </w:r>
-    </w:p>
-    <w:p>
-      <w:pPr>
-        <w:ind w:left="880"/>
-      </w:pPr>
-      <w:r>
+        <w:br/>
         <w:t>第十九条に規定する軽微な変更をしたとき、又は法第四十三条の二第二項第一号に掲げる事項に変更があったときは、その変更の内容</w:t>
       </w:r>
     </w:p>
@@ -1768,35 +1344,23 @@
     </w:p>
     <w:p>
       <w:pPr>
-        <w:pStyle w:val="Heading6"/>
+        <w:pStyle w:val="ListBullet"/>
         <w:ind w:left="880"/>
       </w:pPr>
       <w:r>
         <w:t>一</w:t>
-      </w:r>
-    </w:p>
-    <w:p>
-      <w:pPr>
-        <w:ind w:left="880"/>
-      </w:pPr>
-      <w:r>
+        <w:br/>
         <w:t>第十二条第二項各号に掲げる事項に変更がある場合は、変更後の海洋施設の廃棄に関する実施計画を記載した書類</w:t>
       </w:r>
     </w:p>
     <w:p>
       <w:pPr>
-        <w:pStyle w:val="Heading6"/>
+        <w:pStyle w:val="ListBullet"/>
         <w:ind w:left="880"/>
       </w:pPr>
       <w:r>
         <w:t>二</w:t>
-      </w:r>
-    </w:p>
-    <w:p>
-      <w:pPr>
-        <w:ind w:left="880"/>
-      </w:pPr>
-      <w:r>
+        <w:br/>
         <w:t>第十二条第三項各号に掲げる事項に変更がある場合は、変更後の海洋施設の廃棄海域の汚染状況の監視に関する計画を記載した書類</w:t>
       </w:r>
     </w:p>
@@ -1888,7 +1452,7 @@
         <w:pStyle w:val="Heading1"/>
       </w:pPr>
       <w:r>
-        <w:t>附　則（平成一八年一二月一五日環境省令第三六号）</w:t>
+        <w:t>附則（平成一八年一二月一五日環境省令第三六号）</w:t>
       </w:r>
     </w:p>
     <w:p>
@@ -1906,7 +1470,7 @@
         <w:pStyle w:val="Heading1"/>
       </w:pPr>
       <w:r>
-        <w:t>附　則（平成一九年九月一九日環境省令第二三号）</w:t>
+        <w:t>附則（平成一九年九月一九日環境省令第二三号）</w:t>
       </w:r>
     </w:p>
     <w:p>
@@ -1932,7 +1496,7 @@
         <w:pStyle w:val="Heading1"/>
       </w:pPr>
       <w:r>
-        <w:t>附　則（令和元年一〇月三〇日環境省令第一〇号）</w:t>
+        <w:t>附則（令和元年一〇月三〇日環境省令第一〇号）</w:t>
       </w:r>
     </w:p>
     <w:p>
@@ -1950,12 +1514,45 @@
         <w:pStyle w:val="Heading1"/>
       </w:pPr>
       <w:r>
-        <w:t>附　則（令和二年三月三〇日環境省令第九号）</w:t>
+        <w:t>附則（令和二年三月三〇日環境省令第九号）</w:t>
       </w:r>
     </w:p>
     <w:p>
       <w:r>
         <w:t>この省令は、公布の日から施行する。</w:t>
+      </w:r>
+    </w:p>
+    <w:p>
+      <w:pPr>
+        <w:pStyle w:val="ListBullet"/>
+        <w:ind w:left="880"/>
+      </w:pPr>
+      <w:r>
+        <w:t>一</w:t>
+        <w:br/>
+        <w:t>この表において「ＩＩ海域」とは、次に掲げる海域をいう。</w:t>
+      </w:r>
+    </w:p>
+    <w:p>
+      <w:pPr>
+        <w:pStyle w:val="ListBullet"/>
+        <w:ind w:left="880"/>
+      </w:pPr>
+      <w:r>
+        <w:t>二</w:t>
+        <w:br/>
+        <w:t>この表において「ＩＩＩ海域」とは、すべての国の領海の基線（海洋法に関する国際連合条約に規定する領海の幅を測定するための基線をいう。ただし、オーストラリア本土の北東海岸のうち南緯十一度東経百四十二度八分の点から南緯二十四度四十二分東経百五十三度十五分の点に至る部分に係る基線は、南緯十一度東経百四十二度八分の点、南緯十度三十五分東経百四十一度五十五分の点、南緯十度東経百四十二度の点、南緯九度十分東経百四十三度五十二分の点、南緯九度東経百四十四度三十分の点、南緯十度四十一分東経百四十五度の点、南緯十三度東経百四十五度の点、南緯十五度東経百四十六度の点、南緯十七度三十分東経百四十七度の点、南緯二十一度東経百五十二度五十五分の点、南緯二十四度三十分東経百五十四度の点及び南緯二十四度四十二分東経百五十三度十五分の点を順次結んだ線をいう。）からその外側五十海里の線を超える海域をいう。</w:t>
+      </w:r>
+    </w:p>
+    <w:p>
+      <w:pPr>
+        <w:pStyle w:val="ListBullet"/>
+        <w:ind w:left="880"/>
+      </w:pPr>
+      <w:r>
+        <w:t>三</w:t>
+        <w:br/>
+        <w:t>この表において「ＩＶ海域」とは、すべての海域（本邦の領海の基線からその外側五十海里の線を超えない海域のうち水産動植物の生育環境その他の海洋環境の保全上支障があると認めて環境大臣が指定する海域を除く。）をいう。</w:t>
       </w:r>
     </w:p>
     <w:sectPr>
@@ -1978,7 +1575,7 @@
     </w:pPr>
     <w:r>
       <w:tab/>
-      <w:t>WeGov v0.1 - FTS141</w:t>
+      <w:t>WeGov v0.2 - FTS141</w:t>
     </w:r>
   </w:p>
 </w:ftr>
